--- a/ordenanzas/1283.docx
+++ b/ordenanzas/1283.docx
@@ -1,204 +1,168 @@
 
 <file path=word/document.xml><?xml version="1.0" encoding="utf-8"?>
-<w:document xmlns:ve="http://schemas.openxmlformats.org/markup-compatibility/2006" xmlns:o="urn:schemas-microsoft-com:office:office" xmlns:r="http://schemas.openxmlformats.org/officeDocument/2006/relationships" xmlns:m="http://schemas.openxmlformats.org/officeDocument/2006/math" xmlns:v="urn:schemas-microsoft-com:vml" xmlns:wp="http://schemas.openxmlformats.org/drawingml/2006/wordprocessingDrawing" xmlns:w10="urn:schemas-microsoft-com:office:word" xmlns:w="http://schemas.openxmlformats.org/wordprocessingml/2006/main" xmlns:wne="http://schemas.microsoft.com/office/word/2006/wordml">
+<w:document xmlns:wpc="http://schemas.microsoft.com/office/word/2010/wordprocessingCanvas" xmlns:cx="http://schemas.microsoft.com/office/drawing/2014/chartex" xmlns:cx1="http://schemas.microsoft.com/office/drawing/2015/9/8/chartex" xmlns:cx2="http://schemas.microsoft.com/office/drawing/2015/10/21/chartex" xmlns:cx3="http://schemas.microsoft.com/office/drawing/2016/5/9/chartex" xmlns:cx4="http://schemas.microsoft.com/office/drawing/2016/5/10/chartex" xmlns:cx5="http://schemas.microsoft.com/office/drawing/2016/5/11/chartex" xmlns:cx6="http://schemas.microsoft.com/office/drawing/2016/5/12/chartex" xmlns:cx7="http://schemas.microsoft.com/office/drawing/2016/5/13/chartex" xmlns:cx8="http://schemas.microsoft.com/office/drawing/2016/5/14/chartex" xmlns:mc="http://schemas.openxmlformats.org/markup-compatibility/2006" xmlns:aink="http://schemas.microsoft.com/office/drawing/2016/ink" xmlns:am3d="http://schemas.microsoft.com/office/drawing/2017/model3d" xmlns:o="urn:schemas-microsoft-com:office:office" xmlns:r="http://schemas.openxmlformats.org/officeDocument/2006/relationships" xmlns:m="http://schemas.openxmlformats.org/officeDocument/2006/math" xmlns:v="urn:schemas-microsoft-com:vml" xmlns:wp14="http://schemas.microsoft.com/office/word/2010/wordprocessingDrawing" xmlns:wp="http://schemas.openxmlformats.org/drawingml/2006/wordprocessingDrawing" xmlns:w10="urn:schemas-microsoft-com:office:word" xmlns:w="http://schemas.openxmlformats.org/wordprocessingml/2006/main" xmlns:w14="http://schemas.microsoft.com/office/word/2010/wordml" xmlns:w15="http://schemas.microsoft.com/office/word/2012/wordml" xmlns:w16cid="http://schemas.microsoft.com/office/word/2016/wordml/cid" xmlns:w16se="http://schemas.microsoft.com/office/word/2015/wordml/symex" xmlns:wpg="http://schemas.microsoft.com/office/word/2010/wordprocessingGroup" xmlns:wpi="http://schemas.microsoft.com/office/word/2010/wordprocessingInk" xmlns:wne="http://schemas.microsoft.com/office/word/2006/wordml" xmlns:wps="http://schemas.microsoft.com/office/word/2010/wordprocessingShape" mc:Ignorable="w14 w15 w16se w16cid wp14">
   <w:body>
     <w:p>
       <w:pPr>
         <w:jc w:val="right"/>
         <w:rPr>
-          <w:rFonts w:ascii="Times New Roman" w:hAnsi="Times New Roman"/>
-        </w:rPr>
-      </w:pPr>
-      <w:r>
-        <w:rPr>
-          <w:rFonts w:ascii="Times New Roman" w:hAnsi="Times New Roman"/>
+          <w:rFonts w:ascii="Book Antiqua" w:hAnsi="Book Antiqua"/>
+        </w:rPr>
+      </w:pPr>
+      <w:bookmarkStart w:id="0" w:name="_GoBack"/>
+      <w:r>
+        <w:rPr>
+          <w:rFonts w:ascii="Book Antiqua" w:hAnsi="Book Antiqua"/>
         </w:rPr>
         <w:t xml:space="preserve">Yerba Buena, </w:t>
       </w:r>
       <w:r>
         <w:rPr>
-          <w:rFonts w:ascii="Times New Roman" w:hAnsi="Times New Roman"/>
+          <w:rFonts w:ascii="Book Antiqua" w:hAnsi="Book Antiqua"/>
         </w:rPr>
         <w:t>24</w:t>
       </w:r>
       <w:r>
         <w:rPr>
-          <w:rFonts w:ascii="Times New Roman" w:hAnsi="Times New Roman"/>
+          <w:rFonts w:ascii="Book Antiqua" w:hAnsi="Book Antiqua"/>
         </w:rPr>
         <w:t xml:space="preserve"> de abril de 2003</w:t>
       </w:r>
     </w:p>
     <w:p>
       <w:pPr>
-        <w:jc w:val="center"/>
-        <w:rPr>
-          <w:rFonts w:ascii="Times New Roman" w:hAnsi="Times New Roman"/>
-          <w:u w:val="single"/>
-        </w:rPr>
-      </w:pPr>
-      <w:r>
-        <w:rPr>
-          <w:rFonts w:ascii="Times New Roman" w:hAnsi="Times New Roman"/>
-          <w:u w:val="single"/>
-        </w:rPr>
-        <w:t>MUNICIPALIDAD</w:t>
-      </w:r>
-      <w:r>
-        <w:rPr>
-          <w:rFonts w:ascii="Times New Roman" w:hAnsi="Times New Roman"/>
-          <w:u w:val="single"/>
-        </w:rPr>
-        <w:t xml:space="preserve"> DE YERBA BUENA</w:t>
-      </w:r>
-    </w:p>
-    <w:p>
-      <w:pPr>
-        <w:jc w:val="center"/>
-        <w:rPr>
-          <w:rFonts w:ascii="Times New Roman" w:hAnsi="Times New Roman"/>
-          <w:u w:val="single"/>
-        </w:rPr>
-      </w:pPr>
-    </w:p>
-    <w:p>
-      <w:pPr>
-        <w:rPr>
-          <w:rFonts w:ascii="Times New Roman" w:hAnsi="Times New Roman"/>
-        </w:rPr>
-      </w:pPr>
-      <w:r>
-        <w:rPr>
-          <w:rFonts w:ascii="Times New Roman" w:hAnsi="Times New Roman"/>
-          <w:u w:val="single"/>
+        <w:rPr>
+          <w:rFonts w:ascii="Book Antiqua" w:hAnsi="Book Antiqua"/>
+          <w:b/>
+        </w:rPr>
+      </w:pPr>
+      <w:r>
+        <w:rPr>
+          <w:rFonts w:ascii="Book Antiqua" w:hAnsi="Book Antiqua"/>
+          <w:b/>
         </w:rPr>
         <w:t>ORDENANZA Nº</w:t>
       </w:r>
       <w:r>
         <w:rPr>
-          <w:rFonts w:ascii="Times New Roman" w:hAnsi="Times New Roman"/>
+          <w:rFonts w:ascii="Book Antiqua" w:hAnsi="Book Antiqua"/>
+          <w:b/>
+        </w:rPr>
+        <w:t xml:space="preserve"> </w:t>
+      </w:r>
+      <w:r>
+        <w:rPr>
+          <w:rFonts w:ascii="Book Antiqua" w:hAnsi="Book Antiqua"/>
+          <w:b/>
+        </w:rPr>
+        <w:t>1283</w:t>
+      </w:r>
+    </w:p>
+    <w:p>
+      <w:pPr>
+        <w:rPr>
+          <w:rFonts w:ascii="Book Antiqua" w:hAnsi="Book Antiqua"/>
+          <w:b/>
+        </w:rPr>
+      </w:pPr>
+      <w:r>
+        <w:rPr>
+          <w:rFonts w:ascii="Book Antiqua" w:hAnsi="Book Antiqua"/>
+          <w:b/>
+        </w:rPr>
+        <w:t>V</w:t>
+      </w:r>
+      <w:r>
+        <w:rPr>
+          <w:rFonts w:ascii="Book Antiqua" w:hAnsi="Book Antiqua"/>
+          <w:b/>
+        </w:rPr>
+        <w:t>ISTO</w:t>
+      </w:r>
+      <w:r>
+        <w:rPr>
+          <w:rFonts w:ascii="Book Antiqua" w:hAnsi="Book Antiqua"/>
+          <w:b/>
         </w:rPr>
         <w:t>:</w:t>
       </w:r>
       <w:r>
         <w:rPr>
-          <w:rFonts w:ascii="Times New Roman" w:hAnsi="Times New Roman"/>
+          <w:rFonts w:ascii="Book Antiqua" w:hAnsi="Book Antiqua"/>
+          <w:b/>
         </w:rPr>
         <w:t xml:space="preserve"> </w:t>
       </w:r>
-      <w:r>
-        <w:rPr>
-          <w:rFonts w:ascii="Times New Roman" w:hAnsi="Times New Roman"/>
-        </w:rPr>
-        <w:t>1283</w:t>
-      </w:r>
-      <w:r>
-        <w:rPr>
-          <w:rFonts w:ascii="Times New Roman" w:hAnsi="Times New Roman"/>
-        </w:rPr>
-        <w:t>.-</w:t>
-      </w:r>
-    </w:p>
-    <w:p>
-      <w:pPr>
-        <w:rPr>
-          <w:rFonts w:ascii="Times New Roman" w:hAnsi="Times New Roman"/>
-        </w:rPr>
-      </w:pPr>
-    </w:p>
-    <w:p>
-      <w:pPr>
-        <w:rPr>
-          <w:rFonts w:ascii="Times New Roman" w:hAnsi="Times New Roman"/>
-        </w:rPr>
-      </w:pPr>
-      <w:r>
-        <w:rPr>
-          <w:rFonts w:ascii="Times New Roman" w:hAnsi="Times New Roman"/>
-          <w:u w:val="single"/>
-        </w:rPr>
-        <w:t>V</w:t>
-      </w:r>
-      <w:r>
-        <w:rPr>
-          <w:rFonts w:ascii="Times New Roman" w:hAnsi="Times New Roman"/>
-          <w:u w:val="single"/>
-        </w:rPr>
-        <w:t>ISTO</w:t>
-      </w:r>
-      <w:r>
-        <w:rPr>
-          <w:rFonts w:ascii="Times New Roman" w:hAnsi="Times New Roman"/>
-          <w:u w:val="single"/>
+    </w:p>
+    <w:p>
+      <w:pPr>
+        <w:rPr>
+          <w:rFonts w:ascii="Book Antiqua" w:hAnsi="Book Antiqua"/>
+        </w:rPr>
+      </w:pPr>
+      <w:r>
+        <w:rPr>
+          <w:rFonts w:ascii="Book Antiqua" w:hAnsi="Book Antiqua"/>
+        </w:rPr>
+        <w:t>El Expte. Nº 213-M17-B-03, mediante la cual la Sra. María Fernanda Bouza, D.N.I. Nº 29.243.306, solicita la entrega, a título oneroso, del lote Nº 37 ubicado sobre la calle San Martín del llamado Loteo Combate de Las Lanzas o de cualquier otro terreno que se encuentre desocupado;</w:t>
+      </w:r>
+      <w:r>
+        <w:rPr>
+          <w:rFonts w:ascii="Book Antiqua" w:hAnsi="Book Antiqua"/>
+        </w:rPr>
+        <w:t xml:space="preserve"> y</w:t>
+      </w:r>
+      <w:r>
+        <w:rPr>
+          <w:rFonts w:ascii="Book Antiqua" w:hAnsi="Book Antiqua"/>
+        </w:rPr>
+        <w:t xml:space="preserve"> </w:t>
+      </w:r>
+    </w:p>
+    <w:p>
+      <w:pPr>
+        <w:rPr>
+          <w:rFonts w:ascii="Book Antiqua" w:hAnsi="Book Antiqua"/>
+          <w:b/>
+        </w:rPr>
+      </w:pPr>
+      <w:r>
+        <w:rPr>
+          <w:rFonts w:ascii="Book Antiqua" w:hAnsi="Book Antiqua"/>
+          <w:b/>
+        </w:rPr>
+        <w:t>C</w:t>
+      </w:r>
+      <w:r>
+        <w:rPr>
+          <w:rFonts w:ascii="Book Antiqua" w:hAnsi="Book Antiqua"/>
+          <w:b/>
+        </w:rPr>
+        <w:t>ONSIDERANDO</w:t>
+      </w:r>
+      <w:r>
+        <w:rPr>
+          <w:rFonts w:ascii="Book Antiqua" w:hAnsi="Book Antiqua"/>
+          <w:b/>
         </w:rPr>
         <w:t>:</w:t>
       </w:r>
-      <w:r>
-        <w:rPr>
-          <w:rFonts w:ascii="Times New Roman" w:hAnsi="Times New Roman"/>
-        </w:rPr>
-        <w:t xml:space="preserve"> </w:t>
-      </w:r>
-      <w:r>
-        <w:rPr>
-          <w:rFonts w:ascii="Times New Roman" w:hAnsi="Times New Roman"/>
-        </w:rPr>
-        <w:t>El Expte. Nº 213-M17-B-03, mediante la cual la Sra. María Fernanda Bouza, D.N.I. Nº 29.243.306, solicita la entrega, a título oneroso, del lote Nº 37 ubicado sobre la calle San Martín del llamado Loteo Combate de Las Lanzas o de cualquier otro terreno que se encuentre desocupado;</w:t>
-      </w:r>
-      <w:r>
-        <w:rPr>
-          <w:rFonts w:ascii="Times New Roman" w:hAnsi="Times New Roman"/>
-        </w:rPr>
-        <w:t xml:space="preserve"> y</w:t>
-      </w:r>
-      <w:r>
-        <w:rPr>
-          <w:rFonts w:ascii="Times New Roman" w:hAnsi="Times New Roman"/>
-        </w:rPr>
-        <w:t xml:space="preserve"> </w:t>
-      </w:r>
-    </w:p>
-    <w:p>
-      <w:pPr>
-        <w:rPr>
-          <w:rFonts w:ascii="Times New Roman" w:hAnsi="Times New Roman"/>
-        </w:rPr>
-      </w:pPr>
-      <w:r>
-        <w:rPr>
-          <w:rFonts w:ascii="Times New Roman" w:hAnsi="Times New Roman"/>
-          <w:u w:val="single"/>
-        </w:rPr>
-        <w:t>C</w:t>
-      </w:r>
-      <w:r>
-        <w:rPr>
-          <w:rFonts w:ascii="Times New Roman" w:hAnsi="Times New Roman"/>
-          <w:u w:val="single"/>
-        </w:rPr>
-        <w:t>ONSIDERANDO</w:t>
-      </w:r>
-      <w:r>
-        <w:rPr>
-          <w:rFonts w:ascii="Times New Roman" w:hAnsi="Times New Roman"/>
-        </w:rPr>
-        <w:t>:</w:t>
-      </w:r>
-    </w:p>
-    <w:p>
-      <w:pPr>
-        <w:rPr>
-          <w:rFonts w:ascii="Times New Roman" w:hAnsi="Times New Roman"/>
-        </w:rPr>
-      </w:pPr>
-      <w:r>
-        <w:rPr>
-          <w:rFonts w:ascii="Times New Roman" w:hAnsi="Times New Roman"/>
+    </w:p>
+    <w:p>
+      <w:pPr>
+        <w:rPr>
+          <w:rFonts w:ascii="Book Antiqua" w:hAnsi="Book Antiqua"/>
+        </w:rPr>
+      </w:pPr>
+      <w:r>
+        <w:rPr>
+          <w:rFonts w:ascii="Book Antiqua" w:hAnsi="Book Antiqua"/>
         </w:rPr>
         <w:t xml:space="preserve">Que </w:t>
       </w:r>
       <w:r>
         <w:rPr>
-          <w:rFonts w:ascii="Times New Roman" w:hAnsi="Times New Roman"/>
+          <w:rFonts w:ascii="Book Antiqua" w:hAnsi="Book Antiqua"/>
         </w:rPr>
         <w:t>fundamenta su pedido en razón de la situación por demás conflictiva por la que se encuentra atravesando, debido a la falta de un lugar para vivir dignamente expresando al respecto que se encuentra viviendo en una parcela que no es de su propiedad y el titular de la misma la condiciona en distintos aspectos, se inmiscuye en su vida privada, hasta el punto de dirigirse en forma grosera a su grupo familiar;</w:t>
       </w:r>
@@ -206,24 +170,18 @@
     <w:p>
       <w:pPr>
         <w:rPr>
-          <w:rFonts w:ascii="Times New Roman" w:hAnsi="Times New Roman"/>
-        </w:rPr>
-      </w:pPr>
-      <w:r>
-        <w:rPr>
-          <w:rFonts w:ascii="Times New Roman" w:hAnsi="Times New Roman"/>
-        </w:rPr>
-        <w:t xml:space="preserve"> </w:t>
-      </w:r>
-      <w:r>
-        <w:rPr>
-          <w:rFonts w:ascii="Times New Roman" w:hAnsi="Times New Roman"/>
+          <w:rFonts w:ascii="Book Antiqua" w:hAnsi="Book Antiqua"/>
+        </w:rPr>
+      </w:pPr>
+      <w:r>
+        <w:rPr>
+          <w:rFonts w:ascii="Book Antiqua" w:hAnsi="Book Antiqua"/>
         </w:rPr>
         <w:t>Que</w:t>
       </w:r>
       <w:r>
         <w:rPr>
-          <w:rFonts w:ascii="Times New Roman" w:hAnsi="Times New Roman"/>
+          <w:rFonts w:ascii="Book Antiqua" w:hAnsi="Book Antiqua"/>
         </w:rPr>
         <w:t xml:space="preserve"> a fs. 5 y 6 obra informe emitido por la Sra. Trabajadora Social de esta Municipalidad del cual se desprende las condiciones en que vive el grupo familiar de la recurrente y la necesidad de contar con un terreno propio para instalar su vivienda prefabricada;</w:t>
       </w:r>
@@ -231,12 +189,12 @@
     <w:p>
       <w:pPr>
         <w:rPr>
-          <w:rFonts w:ascii="Times New Roman" w:hAnsi="Times New Roman"/>
-        </w:rPr>
-      </w:pPr>
-      <w:r>
-        <w:rPr>
-          <w:rFonts w:ascii="Times New Roman" w:hAnsi="Times New Roman"/>
+          <w:rFonts w:ascii="Book Antiqua" w:hAnsi="Book Antiqua"/>
+        </w:rPr>
+      </w:pPr>
+      <w:r>
+        <w:rPr>
+          <w:rFonts w:ascii="Book Antiqua" w:hAnsi="Book Antiqua"/>
         </w:rPr>
         <w:t>Que, al darse intervención al Sr. Director de Catastro, Edificación y Planeamiento, el mismo agrega adjunta toda la documentación relacionada con los terrenos del denominado Loteo Combate de Las Lanzas entregados por esta Municipalidad a Título Oneroso, entre los que obran las Ordenanzas emitidas y Boletos de Compra Venta suscriptos al respecto;</w:t>
       </w:r>
@@ -244,12 +202,12 @@
     <w:p>
       <w:pPr>
         <w:rPr>
-          <w:rFonts w:ascii="Times New Roman" w:hAnsi="Times New Roman"/>
-        </w:rPr>
-      </w:pPr>
-      <w:r>
-        <w:rPr>
-          <w:rFonts w:ascii="Times New Roman" w:hAnsi="Times New Roman"/>
+          <w:rFonts w:ascii="Book Antiqua" w:hAnsi="Book Antiqua"/>
+        </w:rPr>
+      </w:pPr>
+      <w:r>
+        <w:rPr>
+          <w:rFonts w:ascii="Book Antiqua" w:hAnsi="Book Antiqua"/>
         </w:rPr>
         <w:t>Que del informe emitido por la Sra. Jefa del Dpto. Acción Social de esta Municipalidad, surgen los terrenos que se encuentran baldíos (sin ocupar), constatándose en el relevamiento efectuado que el Lote Nº 8 de la Manzana A, Padrón origen Nº 81.519 (mayor extensión) se encuentra desocupado sin construcción alguna;</w:t>
       </w:r>
@@ -257,18 +215,18 @@
     <w:p>
       <w:pPr>
         <w:rPr>
-          <w:rFonts w:ascii="Times New Roman" w:hAnsi="Times New Roman"/>
-        </w:rPr>
-      </w:pPr>
-      <w:r>
-        <w:rPr>
-          <w:rFonts w:ascii="Times New Roman" w:hAnsi="Times New Roman"/>
+          <w:rFonts w:ascii="Book Antiqua" w:hAnsi="Book Antiqua"/>
+        </w:rPr>
+      </w:pPr>
+      <w:r>
+        <w:rPr>
+          <w:rFonts w:ascii="Book Antiqua" w:hAnsi="Book Antiqua"/>
         </w:rPr>
         <w:t>Que el citado Lote le fue entregado a Título oneroso al Sr. Juan Roberto Guaraz, D.N.I. Nº 16.619.908, conforme facultades conferidas al Departamento Ejecutivo Municipal por Ordenanza N</w:t>
       </w:r>
       <w:r>
         <w:rPr>
-          <w:rFonts w:ascii="Times New Roman" w:hAnsi="Times New Roman"/>
+          <w:rFonts w:ascii="Book Antiqua" w:hAnsi="Book Antiqua"/>
         </w:rPr>
         <w:t>º 997 del 08/09/99 y según Boleto de Compra Venta suscripto el día 12/10/99 entre el Sr. Guaraz y esta Municipalidad;</w:t>
       </w:r>
@@ -276,12 +234,12 @@
     <w:p>
       <w:pPr>
         <w:rPr>
-          <w:rFonts w:ascii="Times New Roman" w:hAnsi="Times New Roman"/>
-        </w:rPr>
-      </w:pPr>
-      <w:r>
-        <w:rPr>
-          <w:rFonts w:ascii="Times New Roman" w:hAnsi="Times New Roman"/>
+          <w:rFonts w:ascii="Book Antiqua" w:hAnsi="Book Antiqua"/>
+        </w:rPr>
+      </w:pPr>
+      <w:r>
+        <w:rPr>
+          <w:rFonts w:ascii="Book Antiqua" w:hAnsi="Book Antiqua"/>
         </w:rPr>
         <w:lastRenderedPageBreak/>
         <w:t>Que la Cláusula 3ª del citado Boleto prevé que el incumplimiento en el pago de dos cuotas consecutivas o de tres alternadas dará derecho al Vendedor  (la Municipalidad) a solicitar la restitución del inmueble declarándose la caducidad de la adjudicación;</w:t>
@@ -290,12 +248,12 @@
     <w:p>
       <w:pPr>
         <w:rPr>
-          <w:rFonts w:ascii="Times New Roman" w:hAnsi="Times New Roman"/>
-        </w:rPr>
-      </w:pPr>
-      <w:r>
-        <w:rPr>
-          <w:rFonts w:ascii="Times New Roman" w:hAnsi="Times New Roman"/>
+          <w:rFonts w:ascii="Book Antiqua" w:hAnsi="Book Antiqua"/>
+        </w:rPr>
+      </w:pPr>
+      <w:r>
+        <w:rPr>
+          <w:rFonts w:ascii="Book Antiqua" w:hAnsi="Book Antiqua"/>
         </w:rPr>
         <w:t>Que por otra parte surge claramente que el adjudicatario tiene prohibido transferir, ceder o alquilar el terreno adquirido a título oneroso; o sea que específicamente la venta es para que el terreno sea ocupado y para solucionar un problema de vivienda, de reubicación de familias asentadas en sectores del dominio público, etc. El espíritu de la norma es que el lote sea habitado por el adjudicatario y su familia y no como inversión futura;</w:t>
       </w:r>
@@ -303,12 +261,12 @@
     <w:p>
       <w:pPr>
         <w:rPr>
-          <w:rFonts w:ascii="Times New Roman" w:hAnsi="Times New Roman"/>
-        </w:rPr>
-      </w:pPr>
-      <w:r>
-        <w:rPr>
-          <w:rFonts w:ascii="Times New Roman" w:hAnsi="Times New Roman"/>
+          <w:rFonts w:ascii="Book Antiqua" w:hAnsi="Book Antiqua"/>
+        </w:rPr>
+      </w:pPr>
+      <w:r>
+        <w:rPr>
+          <w:rFonts w:ascii="Book Antiqua" w:hAnsi="Book Antiqua"/>
         </w:rPr>
         <w:t>Que transcurridos tres años y medio de la firma del referido Boleto el terreno en cuestión se encuentra aún baldío, según relevamiento efectuado por el área de Acción Social y, además, no se abonaron las cuotas correspondientes a este lote en los últimos años, conforme informe efectuado por la Dirección de Rentas a fs. 9 vta.</w:t>
       </w:r>
@@ -316,12 +274,12 @@
     <w:p>
       <w:pPr>
         <w:rPr>
-          <w:rFonts w:ascii="Times New Roman" w:hAnsi="Times New Roman"/>
-        </w:rPr>
-      </w:pPr>
-      <w:r>
-        <w:rPr>
-          <w:rFonts w:ascii="Times New Roman" w:hAnsi="Times New Roman"/>
+          <w:rFonts w:ascii="Book Antiqua" w:hAnsi="Book Antiqua"/>
+        </w:rPr>
+      </w:pPr>
+      <w:r>
+        <w:rPr>
+          <w:rFonts w:ascii="Book Antiqua" w:hAnsi="Book Antiqua"/>
         </w:rPr>
         <w:t>Que a fs. 11 obra dictamen jurídico emitido por la Dirección de Asuntos Jurídicos, del que se desprende que es procedente declarar la caducidad de la adjudicación y dejando a criterio del Departamento Ejecutivo Municipal resolver sobre la cuestión planteada;</w:t>
       </w:r>
@@ -329,12 +287,12 @@
     <w:p>
       <w:pPr>
         <w:rPr>
-          <w:rFonts w:ascii="Times New Roman" w:hAnsi="Times New Roman"/>
-        </w:rPr>
-      </w:pPr>
-      <w:r>
-        <w:rPr>
-          <w:rFonts w:ascii="Times New Roman" w:hAnsi="Times New Roman"/>
+          <w:rFonts w:ascii="Book Antiqua" w:hAnsi="Book Antiqua"/>
+        </w:rPr>
+      </w:pPr>
+      <w:r>
+        <w:rPr>
+          <w:rFonts w:ascii="Book Antiqua" w:hAnsi="Book Antiqua"/>
         </w:rPr>
         <w:t xml:space="preserve">Que, en atención a los antecedentes e informes obrantes y en concordancia con el dictamen emitido por la Dirección de Asuntos Jurídicos se dispone declarar la caducidad de la adjudicación del lote 8 para ser entregado a la Sra. Bouza, atendiendo la necesidad de un lugar para vivir de este grupo familiar; </w:t>
       </w:r>
@@ -342,12 +300,12 @@
     <w:p>
       <w:pPr>
         <w:rPr>
-          <w:rFonts w:ascii="Times New Roman" w:hAnsi="Times New Roman"/>
-        </w:rPr>
-      </w:pPr>
-      <w:r>
-        <w:rPr>
-          <w:rFonts w:ascii="Times New Roman" w:hAnsi="Times New Roman"/>
+          <w:rFonts w:ascii="Book Antiqua" w:hAnsi="Book Antiqua"/>
+        </w:rPr>
+      </w:pPr>
+      <w:r>
+        <w:rPr>
+          <w:rFonts w:ascii="Book Antiqua" w:hAnsi="Book Antiqua"/>
         </w:rPr>
         <w:t>Por ello y en uso de las facultades que le confiere el Decreto Nº 822/1 de fecha 19 de mayo de 2000, emitido por el Poder Ejecutivo Provincial.</w:t>
       </w:r>
@@ -355,225 +313,191 @@
     <w:p>
       <w:pPr>
         <w:rPr>
-          <w:rFonts w:ascii="Times New Roman" w:hAnsi="Times New Roman"/>
-        </w:rPr>
-      </w:pPr>
-      <w:r>
-        <w:rPr>
-          <w:rFonts w:ascii="Times New Roman" w:hAnsi="Times New Roman"/>
+          <w:rFonts w:ascii="Book Antiqua" w:hAnsi="Book Antiqua"/>
+        </w:rPr>
+      </w:pPr>
+      <w:r>
+        <w:rPr>
+          <w:rFonts w:ascii="Book Antiqua" w:hAnsi="Book Antiqua"/>
         </w:rPr>
         <w:t xml:space="preserve"> </w:t>
       </w:r>
     </w:p>
     <w:p>
       <w:pPr>
-        <w:rPr>
-          <w:rFonts w:ascii="Times New Roman" w:hAnsi="Times New Roman"/>
-        </w:rPr>
-      </w:pPr>
-    </w:p>
-    <w:p>
-      <w:pPr>
+        <w:ind w:left="1701" w:right="1701"/>
         <w:jc w:val="center"/>
         <w:rPr>
-          <w:rFonts w:ascii="Times New Roman" w:hAnsi="Times New Roman"/>
+          <w:rFonts w:ascii="Book Antiqua" w:hAnsi="Book Antiqua"/>
           <w:u w:val="single"/>
         </w:rPr>
       </w:pPr>
       <w:r>
         <w:rPr>
-          <w:rFonts w:ascii="Times New Roman" w:hAnsi="Times New Roman"/>
+          <w:rFonts w:ascii="Book Antiqua" w:hAnsi="Book Antiqua"/>
           <w:u w:val="single"/>
         </w:rPr>
         <w:t xml:space="preserve">EL </w:t>
       </w:r>
       <w:r>
         <w:rPr>
-          <w:rFonts w:ascii="Times New Roman" w:hAnsi="Times New Roman"/>
+          <w:rFonts w:ascii="Book Antiqua" w:hAnsi="Book Antiqua"/>
           <w:u w:val="single"/>
         </w:rPr>
-        <w:t xml:space="preserve">INTERVENTOR MUNICIPAL </w:t>
-      </w:r>
-    </w:p>
-    <w:p>
-      <w:pPr>
-        <w:jc w:val="center"/>
-        <w:rPr>
-          <w:rFonts w:ascii="Times New Roman" w:hAnsi="Times New Roman"/>
+        <w:t xml:space="preserve">INTERVENTOR MUNICIPAL SANCIONA Y PROMULGA </w:t>
+      </w:r>
+      <w:r>
+        <w:rPr>
+          <w:rFonts w:ascii="Book Antiqua" w:hAnsi="Book Antiqua"/>
           <w:u w:val="single"/>
         </w:rPr>
-      </w:pPr>
-      <w:r>
-        <w:rPr>
-          <w:rFonts w:ascii="Times New Roman" w:hAnsi="Times New Roman"/>
+        <w:t>CON FUERZA DE ORDENANZA:</w:t>
+      </w:r>
+    </w:p>
+    <w:p>
+      <w:pPr>
+        <w:rPr>
+          <w:rFonts w:ascii="Book Antiqua" w:hAnsi="Book Antiqua"/>
+        </w:rPr>
+      </w:pPr>
+      <w:r>
+        <w:rPr>
+          <w:rFonts w:ascii="Book Antiqua" w:hAnsi="Book Antiqua"/>
           <w:u w:val="single"/>
         </w:rPr>
-        <w:t xml:space="preserve">SANCIONA Y PROMULGA </w:t>
-      </w:r>
-      <w:r>
-        <w:rPr>
-          <w:rFonts w:ascii="Times New Roman" w:hAnsi="Times New Roman"/>
+        <w:t>ARTICULO PRIMERO:</w:t>
+      </w:r>
+      <w:r>
+        <w:rPr>
+          <w:rFonts w:ascii="Book Antiqua" w:hAnsi="Book Antiqua"/>
+        </w:rPr>
+        <w:t xml:space="preserve"> </w:t>
+      </w:r>
+      <w:r>
+        <w:rPr>
+          <w:rFonts w:ascii="Book Antiqua" w:hAnsi="Book Antiqua"/>
+        </w:rPr>
+        <w:t>Dejase sin efecto la entrega a Titulo Oneroso del Lote Nº 8; Manzana A, Padrón origen Nº 81.519 (mayor extensión), terreno que le fuera adjudicado al señor Juan Roberto Guaraz, D.N.I Nº 16.619.908, en consecuencia queda derogada toda otra disposición que se oponga a lo dispuesto en la presente Ordenanza.</w:t>
+      </w:r>
+    </w:p>
+    <w:p>
+      <w:pPr>
+        <w:rPr>
+          <w:rFonts w:ascii="Book Antiqua" w:hAnsi="Book Antiqua"/>
+        </w:rPr>
+      </w:pPr>
+      <w:r>
+        <w:rPr>
+          <w:rFonts w:ascii="Book Antiqua" w:hAnsi="Book Antiqua"/>
           <w:u w:val="single"/>
         </w:rPr>
-        <w:t>CON FUERZA DE ORDENANZA:</w:t>
-      </w:r>
-    </w:p>
-    <w:p>
-      <w:pPr>
-        <w:rPr>
-          <w:rFonts w:ascii="Times New Roman" w:hAnsi="Times New Roman"/>
-        </w:rPr>
-      </w:pPr>
-      <w:r>
-        <w:rPr>
-          <w:rFonts w:ascii="Times New Roman" w:hAnsi="Times New Roman"/>
+        <w:t>ARTICULO SEGUNDO:</w:t>
+      </w:r>
+      <w:r>
+        <w:rPr>
+          <w:rFonts w:ascii="Book Antiqua" w:hAnsi="Book Antiqua"/>
+        </w:rPr>
+        <w:t xml:space="preserve"> AUTORIZASE la entrega a Título Oneroso del terreno ubicado en Manzana “A”, Lote Nº 8, Padrón origen Nº 81.519 (mayor extensión) a favor de la Sra. MARIA FERNANDA BOUZA, DNI Nº 29.243.306.</w:t>
+      </w:r>
+    </w:p>
+    <w:p>
+      <w:pPr>
+        <w:rPr>
+          <w:rFonts w:ascii="Book Antiqua" w:hAnsi="Book Antiqua"/>
+        </w:rPr>
+      </w:pPr>
+      <w:r>
+        <w:rPr>
+          <w:rFonts w:ascii="Book Antiqua" w:hAnsi="Book Antiqua"/>
           <w:u w:val="single"/>
         </w:rPr>
-        <w:t>ARTICULO PRIMERO:</w:t>
-      </w:r>
-      <w:r>
-        <w:rPr>
-          <w:rFonts w:ascii="Times New Roman" w:hAnsi="Times New Roman"/>
-        </w:rPr>
-        <w:t xml:space="preserve"> </w:t>
-      </w:r>
-      <w:r>
-        <w:rPr>
-          <w:rFonts w:ascii="Times New Roman" w:hAnsi="Times New Roman"/>
-        </w:rPr>
-        <w:t>Dejase sin efecto la entrega a Titulo Oneroso del Lote Nº 8; Manzana A, Padrón origen Nº 81.519 (mayor extensión), terreno que le fuera adjudicado al señor Juan Roberto Guaraz, D.N.I Nº 16.619.908, en consecuencia queda derogada toda otra disposición que se oponga a lo dispuesto en la presente Ordenanza.</w:t>
-      </w:r>
-    </w:p>
-    <w:p>
-      <w:pPr>
-        <w:rPr>
-          <w:rFonts w:ascii="Times New Roman" w:hAnsi="Times New Roman"/>
-        </w:rPr>
-      </w:pPr>
-      <w:r>
-        <w:rPr>
-          <w:rFonts w:ascii="Times New Roman" w:hAnsi="Times New Roman"/>
+        <w:t>ARTICULO TERCERO:</w:t>
+      </w:r>
+      <w:r>
+        <w:rPr>
+          <w:rFonts w:ascii="Book Antiqua" w:hAnsi="Book Antiqua"/>
+        </w:rPr>
+        <w:t xml:space="preserve"> Fijase como precio el valor de $15 (pesos quince) por metro cuadrado, que se abonará a razón de $20 (veinte), en forma mensual y consecutiva, sin intereses, siempre y cuando el pago se efectúe en termino, a abonarse a partir de la firma del respectivo Boleto de </w:t>
+      </w:r>
+      <w:r>
+        <w:rPr>
+          <w:rFonts w:ascii="Book Antiqua" w:hAnsi="Book Antiqua"/>
+        </w:rPr>
+        <w:lastRenderedPageBreak/>
+        <w:t>Compra Venta a suscribirse. El valor total del terreno será determinado según la superficie del terreno, el cual será especificado en el Boleto de Compra Venta.</w:t>
+      </w:r>
+    </w:p>
+    <w:p>
+      <w:pPr>
+        <w:rPr>
+          <w:rFonts w:ascii="Book Antiqua" w:hAnsi="Book Antiqua"/>
+        </w:rPr>
+      </w:pPr>
+      <w:r>
+        <w:rPr>
+          <w:rFonts w:ascii="Book Antiqua" w:hAnsi="Book Antiqua"/>
+        </w:rPr>
+        <w:t>ARTICULO CUARTO: A los efectos de concretar la entrega del terreno, se procederá a firmar el Boleto de Compraventa correspondiente, quedando establecido que durante el término que se fija como plazo de pago, no podrán transferirse, venderse ni alquilarse el lote entregado y la Sra. María Fernanda Bouza como el señor Rubén Reinaldo Banegas DNI Nº 25.813.013 (concubino de la recurrente) no podrán ser beneficiarios de ningún tipo de plan municipal de similares características por el término que dure la presente operación.-</w:t>
+      </w:r>
+    </w:p>
+    <w:p>
+      <w:pPr>
+        <w:rPr>
+          <w:rFonts w:ascii="Book Antiqua" w:hAnsi="Book Antiqua"/>
+        </w:rPr>
+      </w:pPr>
+      <w:r>
+        <w:rPr>
+          <w:rFonts w:ascii="Book Antiqua" w:hAnsi="Book Antiqua"/>
           <w:u w:val="single"/>
         </w:rPr>
-        <w:lastRenderedPageBreak/>
-        <w:t>ARTICULO SEGUNDO:</w:t>
-      </w:r>
-      <w:r>
-        <w:rPr>
-          <w:rFonts w:ascii="Times New Roman" w:hAnsi="Times New Roman"/>
-        </w:rPr>
-        <w:t xml:space="preserve"> AUTORIZASE la entrega a Título Oneroso del terreno ubicado en Manzana “A”, Lote Nº 8, Padrón origen Nº 81.519 (mayor extensión) a favor de la Sra. MARIA FERNANDA BOUZA, DNI Nº 29.243.306.</w:t>
-      </w:r>
-    </w:p>
-    <w:p>
-      <w:pPr>
-        <w:rPr>
-          <w:rFonts w:ascii="Times New Roman" w:hAnsi="Times New Roman"/>
-        </w:rPr>
-      </w:pPr>
-      <w:r>
-        <w:rPr>
-          <w:rFonts w:ascii="Times New Roman" w:hAnsi="Times New Roman"/>
+        <w:t>ARTICULO QUINTO:</w:t>
+      </w:r>
+      <w:r>
+        <w:rPr>
+          <w:rFonts w:ascii="Book Antiqua" w:hAnsi="Book Antiqua"/>
+        </w:rPr>
+        <w:t xml:space="preserve"> Concluido el pago por parte de los adquirentes los interesados procederán a realizar la Escritura correspondiente.-</w:t>
+      </w:r>
+    </w:p>
+    <w:p>
+      <w:pPr>
+        <w:rPr>
+          <w:rFonts w:ascii="Book Antiqua" w:hAnsi="Book Antiqua"/>
+        </w:rPr>
+      </w:pPr>
+      <w:r>
+        <w:rPr>
+          <w:rFonts w:ascii="Book Antiqua" w:hAnsi="Book Antiqua"/>
           <w:u w:val="single"/>
         </w:rPr>
-        <w:t>ARTICULO TERCERO:</w:t>
-      </w:r>
-      <w:r>
-        <w:rPr>
-          <w:rFonts w:ascii="Times New Roman" w:hAnsi="Times New Roman"/>
-        </w:rPr>
-        <w:t xml:space="preserve"> Fijase como precio el valor de $15 (pesos quince) por metro cuadrado, que se abonará a razón de $20 (veinte), en forma mensual y consecutiva, sin intereses, siempre y cuando el pago se efectúe en termino, a abonarse a partir de la firma del respectivo Boleto de Compra Venta a suscribirse. El valor total del terreno será determinado según la superficie del terreno, el cual será especificado en el Boleto de Compra Venta.</w:t>
-      </w:r>
-    </w:p>
-    <w:p>
-      <w:pPr>
-        <w:rPr>
-          <w:rFonts w:ascii="Times New Roman" w:hAnsi="Times New Roman"/>
-        </w:rPr>
-      </w:pPr>
-      <w:r>
-        <w:rPr>
-          <w:rFonts w:ascii="Times New Roman" w:hAnsi="Times New Roman"/>
-        </w:rPr>
-        <w:t>ARTICULO CUARTO: A los efectos de concretar la entrega del terreno, se procederá a firmar el Boleto de Compraventa correspondiente, quedando establecido que durante el término que se fija como plazo de pago, no podrán transferirse, venderse ni alquilarse el lote entregado y la Sra. María Fernanda Bouza como el señor Rubén Reinaldo Banegas DNI Nº 25.813.013 (concubino de la recurrente) no podrán ser beneficiarios de ningún tipo de plan municipal de similares características por el término que dure la presente operación.-</w:t>
-      </w:r>
-    </w:p>
-    <w:p>
-      <w:pPr>
-        <w:rPr>
-          <w:rFonts w:ascii="Times New Roman" w:hAnsi="Times New Roman"/>
-        </w:rPr>
-      </w:pPr>
-      <w:r>
-        <w:rPr>
-          <w:rFonts w:ascii="Times New Roman" w:hAnsi="Times New Roman"/>
-          <w:u w:val="single"/>
-        </w:rPr>
-        <w:t>ARTICULO QUINTO:</w:t>
-      </w:r>
-      <w:r>
-        <w:rPr>
-          <w:rFonts w:ascii="Times New Roman" w:hAnsi="Times New Roman"/>
-        </w:rPr>
-        <w:t xml:space="preserve"> Concluido el pago por parte de los adquirentes los interesados procederán a realizar la Escritura correspondiente.-</w:t>
-      </w:r>
-    </w:p>
-    <w:p>
-      <w:pPr>
-        <w:rPr>
-          <w:rFonts w:ascii="Times New Roman" w:hAnsi="Times New Roman"/>
-        </w:rPr>
-      </w:pPr>
-      <w:r>
-        <w:rPr>
-          <w:rFonts w:ascii="Times New Roman" w:hAnsi="Times New Roman"/>
-          <w:u w:val="single"/>
-        </w:rPr>
         <w:t>ARTICULO SEXTO</w:t>
       </w:r>
       <w:r>
         <w:rPr>
-          <w:rFonts w:ascii="Times New Roman" w:hAnsi="Times New Roman"/>
+          <w:rFonts w:ascii="Book Antiqua" w:hAnsi="Book Antiqua"/>
         </w:rPr>
         <w:t xml:space="preserve">: </w:t>
       </w:r>
       <w:r>
         <w:rPr>
-          <w:rFonts w:ascii="Times New Roman" w:hAnsi="Times New Roman"/>
-        </w:rPr>
-        <w:t>COMUNÍQUESE</w:t>
-      </w:r>
-      <w:r>
-        <w:rPr>
-          <w:rFonts w:ascii="Times New Roman" w:hAnsi="Times New Roman"/>
-        </w:rPr>
-        <w:t>,</w:t>
-      </w:r>
-      <w:r>
-        <w:rPr>
-          <w:rFonts w:ascii="Times New Roman" w:hAnsi="Times New Roman"/>
+          <w:rFonts w:ascii="Book Antiqua" w:hAnsi="Book Antiqua"/>
+        </w:rPr>
+        <w:t>COMUNÍQUESE,</w:t>
+      </w:r>
+      <w:r>
+        <w:rPr>
+          <w:rFonts w:ascii="Book Antiqua" w:hAnsi="Book Antiqua"/>
         </w:rPr>
         <w:t xml:space="preserve"> PUBLIQUESE,</w:t>
       </w:r>
       <w:r>
         <w:rPr>
-          <w:rFonts w:ascii="Times New Roman" w:hAnsi="Times New Roman"/>
-        </w:rPr>
-        <w:t xml:space="preserve"> </w:t>
-      </w:r>
-      <w:r>
-        <w:rPr>
-          <w:rFonts w:ascii="Times New Roman" w:hAnsi="Times New Roman"/>
-        </w:rPr>
-        <w:t>CÓPIESE y ARCHÍVESE.-</w:t>
-      </w:r>
-    </w:p>
-    <w:p>
-      <w:pPr>
-        <w:rPr>
-          <w:rFonts w:ascii="Times New Roman" w:hAnsi="Times New Roman"/>
-        </w:rPr>
-      </w:pPr>
+          <w:rFonts w:ascii="Book Antiqua" w:hAnsi="Book Antiqua"/>
+        </w:rPr>
+        <w:t xml:space="preserve"> CÓPIESE y ARCHÍVESE.-</w:t>
+      </w:r>
+      <w:bookmarkEnd w:id="0"/>
     </w:p>
     <w:sectPr>
       <w:footerReference w:type="default" r:id="rId7"/>
@@ -588,7 +512,7 @@
 </file>
 
 <file path=word/endnotes.xml><?xml version="1.0" encoding="utf-8"?>
-<w:endnotes xmlns:ve="http://schemas.openxmlformats.org/markup-compatibility/2006" xmlns:o="urn:schemas-microsoft-com:office:office" xmlns:r="http://schemas.openxmlformats.org/officeDocument/2006/relationships" xmlns:m="http://schemas.openxmlformats.org/officeDocument/2006/math" xmlns:v="urn:schemas-microsoft-com:vml" xmlns:wp="http://schemas.openxmlformats.org/drawingml/2006/wordprocessingDrawing" xmlns:w10="urn:schemas-microsoft-com:office:word" xmlns:w="http://schemas.openxmlformats.org/wordprocessingml/2006/main" xmlns:wne="http://schemas.microsoft.com/office/word/2006/wordml">
+<w:endnotes xmlns:wpc="http://schemas.microsoft.com/office/word/2010/wordprocessingCanvas" xmlns:cx="http://schemas.microsoft.com/office/drawing/2014/chartex" xmlns:cx1="http://schemas.microsoft.com/office/drawing/2015/9/8/chartex" xmlns:cx2="http://schemas.microsoft.com/office/drawing/2015/10/21/chartex" xmlns:cx3="http://schemas.microsoft.com/office/drawing/2016/5/9/chartex" xmlns:cx4="http://schemas.microsoft.com/office/drawing/2016/5/10/chartex" xmlns:cx5="http://schemas.microsoft.com/office/drawing/2016/5/11/chartex" xmlns:cx6="http://schemas.microsoft.com/office/drawing/2016/5/12/chartex" xmlns:cx7="http://schemas.microsoft.com/office/drawing/2016/5/13/chartex" xmlns:cx8="http://schemas.microsoft.com/office/drawing/2016/5/14/chartex" xmlns:mc="http://schemas.openxmlformats.org/markup-compatibility/2006" xmlns:aink="http://schemas.microsoft.com/office/drawing/2016/ink" xmlns:am3d="http://schemas.microsoft.com/office/drawing/2017/model3d" xmlns:o="urn:schemas-microsoft-com:office:office" xmlns:r="http://schemas.openxmlformats.org/officeDocument/2006/relationships" xmlns:m="http://schemas.openxmlformats.org/officeDocument/2006/math" xmlns:v="urn:schemas-microsoft-com:vml" xmlns:wp14="http://schemas.microsoft.com/office/word/2010/wordprocessingDrawing" xmlns:wp="http://schemas.openxmlformats.org/drawingml/2006/wordprocessingDrawing" xmlns:w10="urn:schemas-microsoft-com:office:word" xmlns:w="http://schemas.openxmlformats.org/wordprocessingml/2006/main" xmlns:w14="http://schemas.microsoft.com/office/word/2010/wordml" xmlns:w15="http://schemas.microsoft.com/office/word/2012/wordml" xmlns:w16cid="http://schemas.microsoft.com/office/word/2016/wordml/cid" xmlns:w16se="http://schemas.microsoft.com/office/word/2015/wordml/symex" xmlns:wpg="http://schemas.microsoft.com/office/word/2010/wordprocessingGroup" xmlns:wpi="http://schemas.microsoft.com/office/word/2010/wordprocessingInk" xmlns:wne="http://schemas.microsoft.com/office/word/2006/wordml" xmlns:wps="http://schemas.microsoft.com/office/word/2010/wordprocessingShape" mc:Ignorable="w14 w15 w16se w16cid wp14">
   <w:endnote w:type="separator" w:id="-1">
     <w:p>
       <w:pPr>
@@ -613,7 +537,7 @@
 </file>
 
 <file path=word/footer1.xml><?xml version="1.0" encoding="utf-8"?>
-<w:ftr xmlns:ve="http://schemas.openxmlformats.org/markup-compatibility/2006" xmlns:o="urn:schemas-microsoft-com:office:office" xmlns:r="http://schemas.openxmlformats.org/officeDocument/2006/relationships" xmlns:m="http://schemas.openxmlformats.org/officeDocument/2006/math" xmlns:v="urn:schemas-microsoft-com:vml" xmlns:wp="http://schemas.openxmlformats.org/drawingml/2006/wordprocessingDrawing" xmlns:w10="urn:schemas-microsoft-com:office:word" xmlns:w="http://schemas.openxmlformats.org/wordprocessingml/2006/main" xmlns:wne="http://schemas.microsoft.com/office/word/2006/wordml">
+<w:ftr xmlns:wpc="http://schemas.microsoft.com/office/word/2010/wordprocessingCanvas" xmlns:cx="http://schemas.microsoft.com/office/drawing/2014/chartex" xmlns:cx1="http://schemas.microsoft.com/office/drawing/2015/9/8/chartex" xmlns:cx2="http://schemas.microsoft.com/office/drawing/2015/10/21/chartex" xmlns:cx3="http://schemas.microsoft.com/office/drawing/2016/5/9/chartex" xmlns:cx4="http://schemas.microsoft.com/office/drawing/2016/5/10/chartex" xmlns:cx5="http://schemas.microsoft.com/office/drawing/2016/5/11/chartex" xmlns:cx6="http://schemas.microsoft.com/office/drawing/2016/5/12/chartex" xmlns:cx7="http://schemas.microsoft.com/office/drawing/2016/5/13/chartex" xmlns:cx8="http://schemas.microsoft.com/office/drawing/2016/5/14/chartex" xmlns:mc="http://schemas.openxmlformats.org/markup-compatibility/2006" xmlns:aink="http://schemas.microsoft.com/office/drawing/2016/ink" xmlns:am3d="http://schemas.microsoft.com/office/drawing/2017/model3d" xmlns:o="urn:schemas-microsoft-com:office:office" xmlns:r="http://schemas.openxmlformats.org/officeDocument/2006/relationships" xmlns:m="http://schemas.openxmlformats.org/officeDocument/2006/math" xmlns:v="urn:schemas-microsoft-com:vml" xmlns:wp14="http://schemas.microsoft.com/office/word/2010/wordprocessingDrawing" xmlns:wp="http://schemas.openxmlformats.org/drawingml/2006/wordprocessingDrawing" xmlns:w10="urn:schemas-microsoft-com:office:word" xmlns:w="http://schemas.openxmlformats.org/wordprocessingml/2006/main" xmlns:w14="http://schemas.microsoft.com/office/word/2010/wordml" xmlns:w15="http://schemas.microsoft.com/office/word/2012/wordml" xmlns:w16cid="http://schemas.microsoft.com/office/word/2016/wordml/cid" xmlns:w16se="http://schemas.microsoft.com/office/word/2015/wordml/symex" xmlns:wpg="http://schemas.microsoft.com/office/word/2010/wordprocessingGroup" xmlns:wpi="http://schemas.microsoft.com/office/word/2010/wordprocessingInk" xmlns:wne="http://schemas.microsoft.com/office/word/2006/wordml" xmlns:wps="http://schemas.microsoft.com/office/word/2010/wordprocessingShape" mc:Ignorable="w14 w15 w16se w16cid wp14">
   <w:p>
     <w:pPr>
       <w:pStyle w:val="Piedepgina"/>
@@ -628,7 +552,7 @@
 </file>
 
 <file path=word/footnotes.xml><?xml version="1.0" encoding="utf-8"?>
-<w:footnotes xmlns:ve="http://schemas.openxmlformats.org/markup-compatibility/2006" xmlns:o="urn:schemas-microsoft-com:office:office" xmlns:r="http://schemas.openxmlformats.org/officeDocument/2006/relationships" xmlns:m="http://schemas.openxmlformats.org/officeDocument/2006/math" xmlns:v="urn:schemas-microsoft-com:vml" xmlns:wp="http://schemas.openxmlformats.org/drawingml/2006/wordprocessingDrawing" xmlns:w10="urn:schemas-microsoft-com:office:word" xmlns:w="http://schemas.openxmlformats.org/wordprocessingml/2006/main" xmlns:wne="http://schemas.microsoft.com/office/word/2006/wordml">
+<w:footnotes xmlns:wpc="http://schemas.microsoft.com/office/word/2010/wordprocessingCanvas" xmlns:cx="http://schemas.microsoft.com/office/drawing/2014/chartex" xmlns:cx1="http://schemas.microsoft.com/office/drawing/2015/9/8/chartex" xmlns:cx2="http://schemas.microsoft.com/office/drawing/2015/10/21/chartex" xmlns:cx3="http://schemas.microsoft.com/office/drawing/2016/5/9/chartex" xmlns:cx4="http://schemas.microsoft.com/office/drawing/2016/5/10/chartex" xmlns:cx5="http://schemas.microsoft.com/office/drawing/2016/5/11/chartex" xmlns:cx6="http://schemas.microsoft.com/office/drawing/2016/5/12/chartex" xmlns:cx7="http://schemas.microsoft.com/office/drawing/2016/5/13/chartex" xmlns:cx8="http://schemas.microsoft.com/office/drawing/2016/5/14/chartex" xmlns:mc="http://schemas.openxmlformats.org/markup-compatibility/2006" xmlns:aink="http://schemas.microsoft.com/office/drawing/2016/ink" xmlns:am3d="http://schemas.microsoft.com/office/drawing/2017/model3d" xmlns:o="urn:schemas-microsoft-com:office:office" xmlns:r="http://schemas.openxmlformats.org/officeDocument/2006/relationships" xmlns:m="http://schemas.openxmlformats.org/officeDocument/2006/math" xmlns:v="urn:schemas-microsoft-com:vml" xmlns:wp14="http://schemas.microsoft.com/office/word/2010/wordprocessingDrawing" xmlns:wp="http://schemas.openxmlformats.org/drawingml/2006/wordprocessingDrawing" xmlns:w10="urn:schemas-microsoft-com:office:word" xmlns:w="http://schemas.openxmlformats.org/wordprocessingml/2006/main" xmlns:w14="http://schemas.microsoft.com/office/word/2010/wordml" xmlns:w15="http://schemas.microsoft.com/office/word/2012/wordml" xmlns:w16cid="http://schemas.microsoft.com/office/word/2016/wordml/cid" xmlns:w16se="http://schemas.microsoft.com/office/word/2015/wordml/symex" xmlns:wpg="http://schemas.microsoft.com/office/word/2010/wordprocessingGroup" xmlns:wpi="http://schemas.microsoft.com/office/word/2010/wordprocessingInk" xmlns:wne="http://schemas.microsoft.com/office/word/2006/wordml" xmlns:wps="http://schemas.microsoft.com/office/word/2010/wordprocessingShape" mc:Ignorable="w14 w15 w16se w16cid wp14">
   <w:footnote w:type="separator" w:id="-1">
     <w:p>
       <w:pPr>
@@ -653,8 +577,8 @@
 </file>
 
 <file path=word/numbering.xml><?xml version="1.0" encoding="utf-8"?>
-<w:numbering xmlns:ve="http://schemas.openxmlformats.org/markup-compatibility/2006" xmlns:o="urn:schemas-microsoft-com:office:office" xmlns:r="http://schemas.openxmlformats.org/officeDocument/2006/relationships" xmlns:m="http://schemas.openxmlformats.org/officeDocument/2006/math" xmlns:v="urn:schemas-microsoft-com:vml" xmlns:wp="http://schemas.openxmlformats.org/drawingml/2006/wordprocessingDrawing" xmlns:w10="urn:schemas-microsoft-com:office:word" xmlns:w="http://schemas.openxmlformats.org/wordprocessingml/2006/main" xmlns:wne="http://schemas.microsoft.com/office/word/2006/wordml">
-  <w:abstractNum w:abstractNumId="0">
+<w:numbering xmlns:wpc="http://schemas.microsoft.com/office/word/2010/wordprocessingCanvas" xmlns:cx="http://schemas.microsoft.com/office/drawing/2014/chartex" xmlns:cx1="http://schemas.microsoft.com/office/drawing/2015/9/8/chartex" xmlns:cx2="http://schemas.microsoft.com/office/drawing/2015/10/21/chartex" xmlns:cx3="http://schemas.microsoft.com/office/drawing/2016/5/9/chartex" xmlns:cx4="http://schemas.microsoft.com/office/drawing/2016/5/10/chartex" xmlns:cx5="http://schemas.microsoft.com/office/drawing/2016/5/11/chartex" xmlns:cx6="http://schemas.microsoft.com/office/drawing/2016/5/12/chartex" xmlns:cx7="http://schemas.microsoft.com/office/drawing/2016/5/13/chartex" xmlns:cx8="http://schemas.microsoft.com/office/drawing/2016/5/14/chartex" xmlns:mc="http://schemas.openxmlformats.org/markup-compatibility/2006" xmlns:aink="http://schemas.microsoft.com/office/drawing/2016/ink" xmlns:am3d="http://schemas.microsoft.com/office/drawing/2017/model3d" xmlns:o="urn:schemas-microsoft-com:office:office" xmlns:r="http://schemas.openxmlformats.org/officeDocument/2006/relationships" xmlns:m="http://schemas.openxmlformats.org/officeDocument/2006/math" xmlns:v="urn:schemas-microsoft-com:vml" xmlns:wp14="http://schemas.microsoft.com/office/word/2010/wordprocessingDrawing" xmlns:wp="http://schemas.openxmlformats.org/drawingml/2006/wordprocessingDrawing" xmlns:w10="urn:schemas-microsoft-com:office:word" xmlns:w="http://schemas.openxmlformats.org/wordprocessingml/2006/main" xmlns:w14="http://schemas.microsoft.com/office/word/2010/wordml" xmlns:w15="http://schemas.microsoft.com/office/word/2012/wordml" xmlns:w16cid="http://schemas.microsoft.com/office/word/2016/wordml/cid" xmlns:w16se="http://schemas.microsoft.com/office/word/2015/wordml/symex" xmlns:wpg="http://schemas.microsoft.com/office/word/2010/wordprocessingGroup" xmlns:wpi="http://schemas.microsoft.com/office/word/2010/wordprocessingInk" xmlns:wne="http://schemas.microsoft.com/office/word/2006/wordml" xmlns:wps="http://schemas.microsoft.com/office/word/2010/wordprocessingShape" mc:Ignorable="w14 w15 w16se w16cid wp14">
+  <w:abstractNum w:abstractNumId="0" w15:restartNumberingAfterBreak="0">
     <w:nsid w:val="6C623C94"/>
     <w:multiLevelType w:val="hybridMultilevel"/>
     <w:tmpl w:val="E4BED3D8"/>
@@ -750,7 +674,7 @@
 </file>
 
 <file path=word/styles.xml><?xml version="1.0" encoding="utf-8"?>
-<w:styles xmlns:r="http://schemas.openxmlformats.org/officeDocument/2006/relationships" xmlns:w="http://schemas.openxmlformats.org/wordprocessingml/2006/main">
+<w:styles xmlns:mc="http://schemas.openxmlformats.org/markup-compatibility/2006" xmlns:r="http://schemas.openxmlformats.org/officeDocument/2006/relationships" xmlns:w="http://schemas.openxmlformats.org/wordprocessingml/2006/main" xmlns:w14="http://schemas.microsoft.com/office/word/2010/wordml" xmlns:w15="http://schemas.microsoft.com/office/word/2012/wordml" xmlns:w16cid="http://schemas.microsoft.com/office/word/2016/wordml/cid" xmlns:w16se="http://schemas.microsoft.com/office/word/2015/wordml/symex" mc:Ignorable="w14 w15 w16se w16cid">
   <w:docDefaults>
     <w:rPrDefault>
       <w:rPr>
@@ -760,36 +684,174 @@
     </w:rPrDefault>
     <w:pPrDefault/>
   </w:docDefaults>
-  <w:latentStyles w:defLockedState="0" w:defUIPriority="99" w:defSemiHidden="1" w:defUnhideWhenUsed="1" w:defQFormat="0" w:count="267">
-    <w:lsdException w:name="Normal" w:semiHidden="0" w:uiPriority="0" w:unhideWhenUsed="0" w:qFormat="1"/>
-    <w:lsdException w:name="heading 1" w:semiHidden="0" w:uiPriority="9" w:unhideWhenUsed="0" w:qFormat="1"/>
-    <w:lsdException w:name="heading 2" w:uiPriority="9" w:qFormat="1"/>
-    <w:lsdException w:name="heading 3" w:uiPriority="9" w:qFormat="1"/>
-    <w:lsdException w:name="heading 4" w:uiPriority="9" w:qFormat="1"/>
-    <w:lsdException w:name="heading 5" w:uiPriority="9" w:qFormat="1"/>
-    <w:lsdException w:name="heading 6" w:uiPriority="9" w:qFormat="1"/>
-    <w:lsdException w:name="heading 7" w:uiPriority="9" w:qFormat="1"/>
-    <w:lsdException w:name="heading 8" w:uiPriority="9" w:qFormat="1"/>
-    <w:lsdException w:name="heading 9" w:uiPriority="9" w:qFormat="1"/>
-    <w:lsdException w:name="toc 1" w:uiPriority="39"/>
-    <w:lsdException w:name="toc 2" w:uiPriority="39"/>
-    <w:lsdException w:name="toc 3" w:uiPriority="39"/>
-    <w:lsdException w:name="toc 4" w:uiPriority="39"/>
-    <w:lsdException w:name="toc 5" w:uiPriority="39"/>
-    <w:lsdException w:name="toc 6" w:uiPriority="39"/>
-    <w:lsdException w:name="toc 7" w:uiPriority="39"/>
-    <w:lsdException w:name="toc 8" w:uiPriority="39"/>
-    <w:lsdException w:name="toc 9" w:uiPriority="39"/>
-    <w:lsdException w:name="caption" w:uiPriority="35" w:qFormat="1"/>
-    <w:lsdException w:name="Title" w:semiHidden="0" w:uiPriority="10" w:unhideWhenUsed="0" w:qFormat="1"/>
-    <w:lsdException w:name="Default Paragraph Font" w:uiPriority="1"/>
-    <w:lsdException w:name="Subtitle" w:semiHidden="0" w:uiPriority="11" w:unhideWhenUsed="0" w:qFormat="1"/>
-    <w:lsdException w:name="Strong" w:semiHidden="0" w:uiPriority="22" w:unhideWhenUsed="0" w:qFormat="1"/>
-    <w:lsdException w:name="Emphasis" w:semiHidden="0" w:uiPriority="20" w:unhideWhenUsed="0" w:qFormat="1"/>
-    <w:lsdException w:name="Table Grid" w:semiHidden="0" w:uiPriority="59" w:unhideWhenUsed="0"/>
-    <w:lsdException w:name="No Spacing" w:semiHidden="0" w:unhideWhenUsed="0" w:qFormat="1"/>
-    <w:lsdException w:name="Medium Grid 1" w:unhideWhenUsed="0"/>
-    <w:lsdException w:name="Medium Grid 2" w:semiHidden="0" w:uiPriority="1" w:unhideWhenUsed="0" w:qFormat="1"/>
+  <w:latentStyles w:defLockedState="0" w:defUIPriority="99" w:defSemiHidden="0" w:defUnhideWhenUsed="0" w:defQFormat="0" w:count="375">
+    <w:lsdException w:name="Normal" w:uiPriority="0" w:qFormat="1"/>
+    <w:lsdException w:name="heading 1" w:uiPriority="9" w:qFormat="1"/>
+    <w:lsdException w:name="heading 2" w:semiHidden="1" w:uiPriority="9" w:unhideWhenUsed="1" w:qFormat="1"/>
+    <w:lsdException w:name="heading 3" w:semiHidden="1" w:uiPriority="9" w:unhideWhenUsed="1" w:qFormat="1"/>
+    <w:lsdException w:name="heading 4" w:semiHidden="1" w:uiPriority="9" w:unhideWhenUsed="1" w:qFormat="1"/>
+    <w:lsdException w:name="heading 5" w:semiHidden="1" w:uiPriority="9" w:unhideWhenUsed="1" w:qFormat="1"/>
+    <w:lsdException w:name="heading 6" w:semiHidden="1" w:uiPriority="9" w:unhideWhenUsed="1" w:qFormat="1"/>
+    <w:lsdException w:name="heading 7" w:semiHidden="1" w:uiPriority="9" w:unhideWhenUsed="1" w:qFormat="1"/>
+    <w:lsdException w:name="heading 8" w:semiHidden="1" w:uiPriority="9" w:unhideWhenUsed="1" w:qFormat="1"/>
+    <w:lsdException w:name="heading 9" w:semiHidden="1" w:uiPriority="9" w:unhideWhenUsed="1" w:qFormat="1"/>
+    <w:lsdException w:name="index 1" w:semiHidden="1" w:unhideWhenUsed="1"/>
+    <w:lsdException w:name="index 2" w:semiHidden="1" w:unhideWhenUsed="1"/>
+    <w:lsdException w:name="index 3" w:semiHidden="1" w:unhideWhenUsed="1"/>
+    <w:lsdException w:name="index 4" w:semiHidden="1" w:unhideWhenUsed="1"/>
+    <w:lsdException w:name="index 5" w:semiHidden="1" w:unhideWhenUsed="1"/>
+    <w:lsdException w:name="index 6" w:semiHidden="1" w:unhideWhenUsed="1"/>
+    <w:lsdException w:name="index 7" w:semiHidden="1" w:unhideWhenUsed="1"/>
+    <w:lsdException w:name="index 8" w:semiHidden="1" w:unhideWhenUsed="1"/>
+    <w:lsdException w:name="index 9" w:semiHidden="1" w:unhideWhenUsed="1"/>
+    <w:lsdException w:name="toc 1" w:semiHidden="1" w:uiPriority="39" w:unhideWhenUsed="1"/>
+    <w:lsdException w:name="toc 2" w:semiHidden="1" w:uiPriority="39" w:unhideWhenUsed="1"/>
+    <w:lsdException w:name="toc 3" w:semiHidden="1" w:uiPriority="39" w:unhideWhenUsed="1"/>
+    <w:lsdException w:name="toc 4" w:semiHidden="1" w:uiPriority="39" w:unhideWhenUsed="1"/>
+    <w:lsdException w:name="toc 5" w:semiHidden="1" w:uiPriority="39" w:unhideWhenUsed="1"/>
+    <w:lsdException w:name="toc 6" w:semiHidden="1" w:uiPriority="39" w:unhideWhenUsed="1"/>
+    <w:lsdException w:name="toc 7" w:semiHidden="1" w:uiPriority="39" w:unhideWhenUsed="1"/>
+    <w:lsdException w:name="toc 8" w:semiHidden="1" w:uiPriority="39" w:unhideWhenUsed="1"/>
+    <w:lsdException w:name="toc 9" w:semiHidden="1" w:uiPriority="39" w:unhideWhenUsed="1"/>
+    <w:lsdException w:name="Normal Indent" w:semiHidden="1" w:unhideWhenUsed="1"/>
+    <w:lsdException w:name="footnote text" w:semiHidden="1" w:unhideWhenUsed="1"/>
+    <w:lsdException w:name="annotation text" w:semiHidden="1" w:unhideWhenUsed="1"/>
+    <w:lsdException w:name="header" w:semiHidden="1" w:unhideWhenUsed="1"/>
+    <w:lsdException w:name="footer" w:semiHidden="1" w:unhideWhenUsed="1"/>
+    <w:lsdException w:name="index heading" w:semiHidden="1" w:unhideWhenUsed="1"/>
+    <w:lsdException w:name="caption" w:semiHidden="1" w:uiPriority="35" w:unhideWhenUsed="1" w:qFormat="1"/>
+    <w:lsdException w:name="table of figures" w:semiHidden="1" w:unhideWhenUsed="1"/>
+    <w:lsdException w:name="envelope address" w:semiHidden="1" w:unhideWhenUsed="1"/>
+    <w:lsdException w:name="envelope return" w:semiHidden="1" w:unhideWhenUsed="1"/>
+    <w:lsdException w:name="footnote reference" w:semiHidden="1" w:unhideWhenUsed="1"/>
+    <w:lsdException w:name="annotation reference" w:semiHidden="1" w:unhideWhenUsed="1"/>
+    <w:lsdException w:name="line number" w:semiHidden="1" w:unhideWhenUsed="1"/>
+    <w:lsdException w:name="page number" w:semiHidden="1" w:unhideWhenUsed="1"/>
+    <w:lsdException w:name="endnote reference" w:semiHidden="1" w:unhideWhenUsed="1"/>
+    <w:lsdException w:name="endnote text" w:semiHidden="1" w:unhideWhenUsed="1"/>
+    <w:lsdException w:name="table of authorities" w:semiHidden="1" w:unhideWhenUsed="1"/>
+    <w:lsdException w:name="macro" w:semiHidden="1" w:unhideWhenUsed="1"/>
+    <w:lsdException w:name="toa heading" w:semiHidden="1" w:unhideWhenUsed="1"/>
+    <w:lsdException w:name="List" w:semiHidden="1" w:unhideWhenUsed="1"/>
+    <w:lsdException w:name="List Bullet" w:semiHidden="1" w:unhideWhenUsed="1"/>
+    <w:lsdException w:name="List Number" w:semiHidden="1" w:unhideWhenUsed="1"/>
+    <w:lsdException w:name="List 2" w:semiHidden="1" w:unhideWhenUsed="1"/>
+    <w:lsdException w:name="List 3" w:semiHidden="1" w:unhideWhenUsed="1"/>
+    <w:lsdException w:name="List 4" w:semiHidden="1" w:unhideWhenUsed="1"/>
+    <w:lsdException w:name="List 5" w:semiHidden="1" w:unhideWhenUsed="1"/>
+    <w:lsdException w:name="List Bullet 2" w:semiHidden="1" w:unhideWhenUsed="1"/>
+    <w:lsdException w:name="List Bullet 3" w:semiHidden="1" w:unhideWhenUsed="1"/>
+    <w:lsdException w:name="List Bullet 4" w:semiHidden="1" w:unhideWhenUsed="1"/>
+    <w:lsdException w:name="List Bullet 5" w:semiHidden="1" w:unhideWhenUsed="1"/>
+    <w:lsdException w:name="List Number 2" w:semiHidden="1" w:unhideWhenUsed="1"/>
+    <w:lsdException w:name="List Number 3" w:semiHidden="1" w:unhideWhenUsed="1"/>
+    <w:lsdException w:name="List Number 4" w:semiHidden="1" w:unhideWhenUsed="1"/>
+    <w:lsdException w:name="List Number 5" w:semiHidden="1" w:unhideWhenUsed="1"/>
+    <w:lsdException w:name="Title" w:uiPriority="10" w:qFormat="1"/>
+    <w:lsdException w:name="Closing" w:semiHidden="1" w:unhideWhenUsed="1"/>
+    <w:lsdException w:name="Signature" w:semiHidden="1" w:unhideWhenUsed="1"/>
+    <w:lsdException w:name="Default Paragraph Font" w:semiHidden="1" w:uiPriority="1" w:unhideWhenUsed="1"/>
+    <w:lsdException w:name="Body Text" w:semiHidden="1" w:unhideWhenUsed="1"/>
+    <w:lsdException w:name="Body Text Indent" w:semiHidden="1" w:unhideWhenUsed="1"/>
+    <w:lsdException w:name="List Continue" w:semiHidden="1" w:unhideWhenUsed="1"/>
+    <w:lsdException w:name="List Continue 2" w:semiHidden="1" w:unhideWhenUsed="1"/>
+    <w:lsdException w:name="List Continue 3" w:semiHidden="1" w:unhideWhenUsed="1"/>
+    <w:lsdException w:name="List Continue 4" w:semiHidden="1" w:unhideWhenUsed="1"/>
+    <w:lsdException w:name="List Continue 5" w:semiHidden="1" w:unhideWhenUsed="1"/>
+    <w:lsdException w:name="Message Header" w:semiHidden="1" w:unhideWhenUsed="1"/>
+    <w:lsdException w:name="Subtitle" w:uiPriority="11" w:qFormat="1"/>
+    <w:lsdException w:name="Salutation" w:semiHidden="1" w:unhideWhenUsed="1"/>
+    <w:lsdException w:name="Date" w:semiHidden="1" w:unhideWhenUsed="1"/>
+    <w:lsdException w:name="Body Text First Indent" w:semiHidden="1" w:unhideWhenUsed="1"/>
+    <w:lsdException w:name="Body Text First Indent 2" w:semiHidden="1" w:unhideWhenUsed="1"/>
+    <w:lsdException w:name="Note Heading" w:semiHidden="1" w:unhideWhenUsed="1"/>
+    <w:lsdException w:name="Body Text 2" w:semiHidden="1" w:unhideWhenUsed="1"/>
+    <w:lsdException w:name="Body Text 3" w:semiHidden="1" w:unhideWhenUsed="1"/>
+    <w:lsdException w:name="Body Text Indent 2" w:semiHidden="1" w:unhideWhenUsed="1"/>
+    <w:lsdException w:name="Body Text Indent 3" w:semiHidden="1" w:unhideWhenUsed="1"/>
+    <w:lsdException w:name="Block Text" w:semiHidden="1" w:unhideWhenUsed="1"/>
+    <w:lsdException w:name="Hyperlink" w:semiHidden="1" w:unhideWhenUsed="1"/>
+    <w:lsdException w:name="FollowedHyperlink" w:semiHidden="1" w:unhideWhenUsed="1"/>
+    <w:lsdException w:name="Strong" w:uiPriority="22" w:qFormat="1"/>
+    <w:lsdException w:name="Emphasis" w:uiPriority="20" w:qFormat="1"/>
+    <w:lsdException w:name="Document Map" w:semiHidden="1" w:unhideWhenUsed="1"/>
+    <w:lsdException w:name="Plain Text" w:semiHidden="1" w:unhideWhenUsed="1"/>
+    <w:lsdException w:name="E-mail Signature" w:semiHidden="1" w:unhideWhenUsed="1"/>
+    <w:lsdException w:name="HTML Top of Form" w:semiHidden="1" w:unhideWhenUsed="1"/>
+    <w:lsdException w:name="HTML Bottom of Form" w:semiHidden="1" w:unhideWhenUsed="1"/>
+    <w:lsdException w:name="Normal (Web)" w:semiHidden="1" w:unhideWhenUsed="1"/>
+    <w:lsdException w:name="HTML Acronym" w:semiHidden="1" w:unhideWhenUsed="1"/>
+    <w:lsdException w:name="HTML Address" w:semiHidden="1" w:unhideWhenUsed="1"/>
+    <w:lsdException w:name="HTML Cite" w:semiHidden="1" w:unhideWhenUsed="1"/>
+    <w:lsdException w:name="HTML Code" w:semiHidden="1" w:unhideWhenUsed="1"/>
+    <w:lsdException w:name="HTML Definition" w:semiHidden="1" w:unhideWhenUsed="1"/>
+    <w:lsdException w:name="HTML Keyboard" w:semiHidden="1" w:unhideWhenUsed="1"/>
+    <w:lsdException w:name="HTML Preformatted" w:semiHidden="1" w:unhideWhenUsed="1"/>
+    <w:lsdException w:name="HTML Sample" w:semiHidden="1" w:unhideWhenUsed="1"/>
+    <w:lsdException w:name="HTML Typewriter" w:semiHidden="1" w:unhideWhenUsed="1"/>
+    <w:lsdException w:name="HTML Variable" w:semiHidden="1" w:unhideWhenUsed="1"/>
+    <w:lsdException w:name="Normal Table" w:semiHidden="1" w:unhideWhenUsed="1"/>
+    <w:lsdException w:name="annotation subject" w:semiHidden="1" w:unhideWhenUsed="1"/>
+    <w:lsdException w:name="No List" w:semiHidden="1" w:unhideWhenUsed="1"/>
+    <w:lsdException w:name="Outline List 1" w:semiHidden="1" w:unhideWhenUsed="1"/>
+    <w:lsdException w:name="Outline List 2" w:semiHidden="1" w:unhideWhenUsed="1"/>
+    <w:lsdException w:name="Outline List 3" w:semiHidden="1" w:unhideWhenUsed="1"/>
+    <w:lsdException w:name="Table Simple 1" w:semiHidden="1" w:unhideWhenUsed="1"/>
+    <w:lsdException w:name="Table Simple 2" w:semiHidden="1" w:unhideWhenUsed="1"/>
+    <w:lsdException w:name="Table Simple 3" w:semiHidden="1" w:unhideWhenUsed="1"/>
+    <w:lsdException w:name="Table Classic 1" w:semiHidden="1" w:unhideWhenUsed="1"/>
+    <w:lsdException w:name="Table Classic 2" w:semiHidden="1" w:unhideWhenUsed="1"/>
+    <w:lsdException w:name="Table Classic 3" w:semiHidden="1" w:unhideWhenUsed="1"/>
+    <w:lsdException w:name="Table Classic 4" w:semiHidden="1" w:unhideWhenUsed="1"/>
+    <w:lsdException w:name="Table Colorful 1" w:semiHidden="1" w:unhideWhenUsed="1"/>
+    <w:lsdException w:name="Table Colorful 2" w:semiHidden="1" w:unhideWhenUsed="1"/>
+    <w:lsdException w:name="Table Colorful 3" w:semiHidden="1" w:unhideWhenUsed="1"/>
+    <w:lsdException w:name="Table Columns 1" w:semiHidden="1" w:unhideWhenUsed="1"/>
+    <w:lsdException w:name="Table Columns 2" w:semiHidden="1" w:unhideWhenUsed="1"/>
+    <w:lsdException w:name="Table Columns 3" w:semiHidden="1" w:unhideWhenUsed="1"/>
+    <w:lsdException w:name="Table Columns 4" w:semiHidden="1" w:unhideWhenUsed="1"/>
+    <w:lsdException w:name="Table Columns 5" w:semiHidden="1" w:unhideWhenUsed="1"/>
+    <w:lsdException w:name="Table Grid 1" w:semiHidden="1" w:unhideWhenUsed="1"/>
+    <w:lsdException w:name="Table Grid 2" w:semiHidden="1" w:unhideWhenUsed="1"/>
+    <w:lsdException w:name="Table Grid 3" w:semiHidden="1" w:unhideWhenUsed="1"/>
+    <w:lsdException w:name="Table Grid 4" w:semiHidden="1" w:unhideWhenUsed="1"/>
+    <w:lsdException w:name="Table Grid 5" w:semiHidden="1" w:unhideWhenUsed="1"/>
+    <w:lsdException w:name="Table Grid 6" w:semiHidden="1" w:unhideWhenUsed="1"/>
+    <w:lsdException w:name="Table Grid 7" w:semiHidden="1" w:unhideWhenUsed="1"/>
+    <w:lsdException w:name="Table Grid 8" w:semiHidden="1" w:unhideWhenUsed="1"/>
+    <w:lsdException w:name="Table List 1" w:semiHidden="1" w:unhideWhenUsed="1"/>
+    <w:lsdException w:name="Table List 2" w:semiHidden="1" w:unhideWhenUsed="1"/>
+    <w:lsdException w:name="Table List 3" w:semiHidden="1" w:unhideWhenUsed="1"/>
+    <w:lsdException w:name="Table List 4" w:semiHidden="1" w:unhideWhenUsed="1"/>
+    <w:lsdException w:name="Table List 5" w:semiHidden="1" w:unhideWhenUsed="1"/>
+    <w:lsdException w:name="Table List 6" w:semiHidden="1" w:unhideWhenUsed="1"/>
+    <w:lsdException w:name="Table List 7" w:semiHidden="1" w:unhideWhenUsed="1"/>
+    <w:lsdException w:name="Table List 8" w:semiHidden="1" w:unhideWhenUsed="1"/>
+    <w:lsdException w:name="Table 3D effects 1" w:semiHidden="1" w:unhideWhenUsed="1"/>
+    <w:lsdException w:name="Table 3D effects 2" w:semiHidden="1" w:unhideWhenUsed="1"/>
+    <w:lsdException w:name="Table 3D effects 3" w:semiHidden="1" w:unhideWhenUsed="1"/>
+    <w:lsdException w:name="Table Contemporary" w:semiHidden="1" w:unhideWhenUsed="1"/>
+    <w:lsdException w:name="Table Elegant" w:semiHidden="1" w:unhideWhenUsed="1"/>
+    <w:lsdException w:name="Table Professional" w:semiHidden="1" w:unhideWhenUsed="1"/>
+    <w:lsdException w:name="Table Subtle 1" w:semiHidden="1" w:unhideWhenUsed="1"/>
+    <w:lsdException w:name="Table Subtle 2" w:semiHidden="1" w:unhideWhenUsed="1"/>
+    <w:lsdException w:name="Table Web 1" w:semiHidden="1" w:unhideWhenUsed="1"/>
+    <w:lsdException w:name="Table Web 2" w:semiHidden="1" w:unhideWhenUsed="1"/>
+    <w:lsdException w:name="Table Web 3" w:semiHidden="1" w:unhideWhenUsed="1"/>
+    <w:lsdException w:name="Balloon Text" w:semiHidden="1" w:unhideWhenUsed="1"/>
+    <w:lsdException w:name="Table Grid" w:semiHidden="1" w:uiPriority="59" w:unhideWhenUsed="1"/>
+    <w:lsdException w:name="Table Theme" w:semiHidden="1" w:unhideWhenUsed="1"/>
+    <w:lsdException w:name="Placeholder Text" w:semiHidden="1" w:unhideWhenUsed="1"/>
+    <w:lsdException w:name="No Spacing" w:qFormat="1"/>
+    <w:lsdException w:name="Light Shading"/>
+    <w:lsdException w:name="Light List"/>
+    <w:lsdException w:name="Light Grid"/>
+    <w:lsdException w:name="Medium Shading 1"/>
+    <w:lsdException w:name="Medium Shading 2"/>
+    <w:lsdException w:name="Medium List 1"/>
+    <w:lsdException w:name="Medium List 2"/>
+    <w:lsdException w:name="Medium Grid 1"/>
+    <w:lsdException w:name="Medium Grid 2" w:uiPriority="1" w:qFormat="1"/>
     <w:lsdException w:name="Medium Grid 3" w:uiPriority="60"/>
     <w:lsdException w:name="Dark List" w:uiPriority="61"/>
     <w:lsdException w:name="Colorful Shading" w:uiPriority="62"/>
@@ -801,19 +863,19 @@
     <w:lsdException w:name="Medium Shading 1 Accent 1" w:uiPriority="68"/>
     <w:lsdException w:name="Medium Shading 2 Accent 1" w:uiPriority="69"/>
     <w:lsdException w:name="Medium List 1 Accent 1" w:uiPriority="70"/>
-    <w:lsdException w:name="Revision" w:uiPriority="71"/>
-    <w:lsdException w:name="List Paragraph" w:semiHidden="0" w:uiPriority="72" w:unhideWhenUsed="0" w:qFormat="1"/>
-    <w:lsdException w:name="Quote" w:semiHidden="0" w:uiPriority="73" w:unhideWhenUsed="0" w:qFormat="1"/>
-    <w:lsdException w:name="Intense Quote" w:semiHidden="0" w:uiPriority="60" w:unhideWhenUsed="0" w:qFormat="1"/>
+    <w:lsdException w:name="Revision" w:semiHidden="1" w:uiPriority="71"/>
+    <w:lsdException w:name="List Paragraph" w:uiPriority="72" w:qFormat="1"/>
+    <w:lsdException w:name="Quote" w:uiPriority="73" w:qFormat="1"/>
+    <w:lsdException w:name="Intense Quote" w:uiPriority="60" w:qFormat="1"/>
     <w:lsdException w:name="Medium List 2 Accent 1" w:uiPriority="61"/>
     <w:lsdException w:name="Medium Grid 1 Accent 1" w:uiPriority="62"/>
     <w:lsdException w:name="Medium Grid 2 Accent 1" w:uiPriority="63"/>
     <w:lsdException w:name="Medium Grid 3 Accent 1" w:uiPriority="64"/>
     <w:lsdException w:name="Dark List Accent 1" w:uiPriority="65"/>
-    <w:lsdException w:name="Colorful Shading Accent 1" w:unhideWhenUsed="0"/>
-    <w:lsdException w:name="Colorful List Accent 1" w:semiHidden="0" w:uiPriority="34" w:unhideWhenUsed="0" w:qFormat="1"/>
-    <w:lsdException w:name="Colorful Grid Accent 1" w:semiHidden="0" w:uiPriority="29" w:unhideWhenUsed="0" w:qFormat="1"/>
-    <w:lsdException w:name="Light Shading Accent 2" w:semiHidden="0" w:uiPriority="30" w:unhideWhenUsed="0" w:qFormat="1"/>
+    <w:lsdException w:name="Colorful Shading Accent 1"/>
+    <w:lsdException w:name="Colorful List Accent 1" w:uiPriority="34" w:qFormat="1"/>
+    <w:lsdException w:name="Colorful Grid Accent 1" w:uiPriority="29" w:qFormat="1"/>
+    <w:lsdException w:name="Light Shading Accent 2" w:uiPriority="30" w:qFormat="1"/>
     <w:lsdException w:name="Light List Accent 2" w:uiPriority="66"/>
     <w:lsdException w:name="Light Grid Accent 2" w:uiPriority="67"/>
     <w:lsdException w:name="Medium Shading 1 Accent 2" w:uiPriority="68"/>
@@ -883,13 +945,121 @@
     <w:lsdException w:name="Colorful Shading Accent 6" w:uiPriority="62"/>
     <w:lsdException w:name="Colorful List Accent 6" w:uiPriority="63"/>
     <w:lsdException w:name="Colorful Grid Accent 6" w:uiPriority="64"/>
-    <w:lsdException w:name="Subtle Emphasis" w:semiHidden="0" w:uiPriority="65" w:unhideWhenUsed="0" w:qFormat="1"/>
-    <w:lsdException w:name="Intense Emphasis" w:semiHidden="0" w:uiPriority="66" w:unhideWhenUsed="0" w:qFormat="1"/>
-    <w:lsdException w:name="Subtle Reference" w:semiHidden="0" w:uiPriority="67" w:unhideWhenUsed="0" w:qFormat="1"/>
-    <w:lsdException w:name="Intense Reference" w:semiHidden="0" w:uiPriority="68" w:unhideWhenUsed="0" w:qFormat="1"/>
-    <w:lsdException w:name="Book Title" w:semiHidden="0" w:uiPriority="69" w:unhideWhenUsed="0" w:qFormat="1"/>
-    <w:lsdException w:name="Bibliography" w:uiPriority="70"/>
-    <w:lsdException w:name="TOC Heading" w:uiPriority="71" w:qFormat="1"/>
+    <w:lsdException w:name="Subtle Emphasis" w:uiPriority="65" w:qFormat="1"/>
+    <w:lsdException w:name="Intense Emphasis" w:uiPriority="66" w:qFormat="1"/>
+    <w:lsdException w:name="Subtle Reference" w:uiPriority="67" w:qFormat="1"/>
+    <w:lsdException w:name="Intense Reference" w:uiPriority="68" w:qFormat="1"/>
+    <w:lsdException w:name="Book Title" w:uiPriority="69" w:qFormat="1"/>
+    <w:lsdException w:name="Bibliography" w:semiHidden="1" w:uiPriority="70" w:unhideWhenUsed="1"/>
+    <w:lsdException w:name="TOC Heading" w:semiHidden="1" w:uiPriority="71" w:unhideWhenUsed="1" w:qFormat="1"/>
+    <w:lsdException w:name="Plain Table 1" w:uiPriority="41"/>
+    <w:lsdException w:name="Plain Table 2" w:uiPriority="42"/>
+    <w:lsdException w:name="Plain Table 3" w:uiPriority="43"/>
+    <w:lsdException w:name="Plain Table 4" w:uiPriority="44"/>
+    <w:lsdException w:name="Plain Table 5" w:uiPriority="45"/>
+    <w:lsdException w:name="Grid Table Light" w:uiPriority="40"/>
+    <w:lsdException w:name="Grid Table 1 Light" w:uiPriority="46"/>
+    <w:lsdException w:name="Grid Table 2" w:uiPriority="47"/>
+    <w:lsdException w:name="Grid Table 3" w:uiPriority="48"/>
+    <w:lsdException w:name="Grid Table 4" w:uiPriority="49"/>
+    <w:lsdException w:name="Grid Table 5 Dark" w:uiPriority="50"/>
+    <w:lsdException w:name="Grid Table 6 Colorful" w:uiPriority="51"/>
+    <w:lsdException w:name="Grid Table 7 Colorful" w:uiPriority="52"/>
+    <w:lsdException w:name="Grid Table 1 Light Accent 1" w:uiPriority="46"/>
+    <w:lsdException w:name="Grid Table 2 Accent 1" w:uiPriority="47"/>
+    <w:lsdException w:name="Grid Table 3 Accent 1" w:uiPriority="48"/>
+    <w:lsdException w:name="Grid Table 4 Accent 1" w:uiPriority="49"/>
+    <w:lsdException w:name="Grid Table 5 Dark Accent 1" w:uiPriority="50"/>
+    <w:lsdException w:name="Grid Table 6 Colorful Accent 1" w:uiPriority="51"/>
+    <w:lsdException w:name="Grid Table 7 Colorful Accent 1" w:uiPriority="52"/>
+    <w:lsdException w:name="Grid Table 1 Light Accent 2" w:uiPriority="46"/>
+    <w:lsdException w:name="Grid Table 2 Accent 2" w:uiPriority="47"/>
+    <w:lsdException w:name="Grid Table 3 Accent 2" w:uiPriority="48"/>
+    <w:lsdException w:name="Grid Table 4 Accent 2" w:uiPriority="49"/>
+    <w:lsdException w:name="Grid Table 5 Dark Accent 2" w:uiPriority="50"/>
+    <w:lsdException w:name="Grid Table 6 Colorful Accent 2" w:uiPriority="51"/>
+    <w:lsdException w:name="Grid Table 7 Colorful Accent 2" w:uiPriority="52"/>
+    <w:lsdException w:name="Grid Table 1 Light Accent 3" w:uiPriority="46"/>
+    <w:lsdException w:name="Grid Table 2 Accent 3" w:uiPriority="47"/>
+    <w:lsdException w:name="Grid Table 3 Accent 3" w:uiPriority="48"/>
+    <w:lsdException w:name="Grid Table 4 Accent 3" w:uiPriority="49"/>
+    <w:lsdException w:name="Grid Table 5 Dark Accent 3" w:uiPriority="50"/>
+    <w:lsdException w:name="Grid Table 6 Colorful Accent 3" w:uiPriority="51"/>
+    <w:lsdException w:name="Grid Table 7 Colorful Accent 3" w:uiPriority="52"/>
+    <w:lsdException w:name="Grid Table 1 Light Accent 4" w:uiPriority="46"/>
+    <w:lsdException w:name="Grid Table 2 Accent 4" w:uiPriority="47"/>
+    <w:lsdException w:name="Grid Table 3 Accent 4" w:uiPriority="48"/>
+    <w:lsdException w:name="Grid Table 4 Accent 4" w:uiPriority="49"/>
+    <w:lsdException w:name="Grid Table 5 Dark Accent 4" w:uiPriority="50"/>
+    <w:lsdException w:name="Grid Table 6 Colorful Accent 4" w:uiPriority="51"/>
+    <w:lsdException w:name="Grid Table 7 Colorful Accent 4" w:uiPriority="52"/>
+    <w:lsdException w:name="Grid Table 1 Light Accent 5" w:uiPriority="46"/>
+    <w:lsdException w:name="Grid Table 2 Accent 5" w:uiPriority="47"/>
+    <w:lsdException w:name="Grid Table 3 Accent 5" w:uiPriority="48"/>
+    <w:lsdException w:name="Grid Table 4 Accent 5" w:uiPriority="49"/>
+    <w:lsdException w:name="Grid Table 5 Dark Accent 5" w:uiPriority="50"/>
+    <w:lsdException w:name="Grid Table 6 Colorful Accent 5" w:uiPriority="51"/>
+    <w:lsdException w:name="Grid Table 7 Colorful Accent 5" w:uiPriority="52"/>
+    <w:lsdException w:name="Grid Table 1 Light Accent 6" w:uiPriority="46"/>
+    <w:lsdException w:name="Grid Table 2 Accent 6" w:uiPriority="47"/>
+    <w:lsdException w:name="Grid Table 3 Accent 6" w:uiPriority="48"/>
+    <w:lsdException w:name="Grid Table 4 Accent 6" w:uiPriority="49"/>
+    <w:lsdException w:name="Grid Table 5 Dark Accent 6" w:uiPriority="50"/>
+    <w:lsdException w:name="Grid Table 6 Colorful Accent 6" w:uiPriority="51"/>
+    <w:lsdException w:name="Grid Table 7 Colorful Accent 6" w:uiPriority="52"/>
+    <w:lsdException w:name="List Table 1 Light" w:uiPriority="46"/>
+    <w:lsdException w:name="List Table 2" w:uiPriority="47"/>
+    <w:lsdException w:name="List Table 3" w:uiPriority="48"/>
+    <w:lsdException w:name="List Table 4" w:uiPriority="49"/>
+    <w:lsdException w:name="List Table 5 Dark" w:uiPriority="50"/>
+    <w:lsdException w:name="List Table 6 Colorful" w:uiPriority="51"/>
+    <w:lsdException w:name="List Table 7 Colorful" w:uiPriority="52"/>
+    <w:lsdException w:name="List Table 1 Light Accent 1" w:uiPriority="46"/>
+    <w:lsdException w:name="List Table 2 Accent 1" w:uiPriority="47"/>
+    <w:lsdException w:name="List Table 3 Accent 1" w:uiPriority="48"/>
+    <w:lsdException w:name="List Table 4 Accent 1" w:uiPriority="49"/>
+    <w:lsdException w:name="List Table 5 Dark Accent 1" w:uiPriority="50"/>
+    <w:lsdException w:name="List Table 6 Colorful Accent 1" w:uiPriority="51"/>
+    <w:lsdException w:name="List Table 7 Colorful Accent 1" w:uiPriority="52"/>
+    <w:lsdException w:name="List Table 1 Light Accent 2" w:uiPriority="46"/>
+    <w:lsdException w:name="List Table 2 Accent 2" w:uiPriority="47"/>
+    <w:lsdException w:name="List Table 3 Accent 2" w:uiPriority="48"/>
+    <w:lsdException w:name="List Table 4 Accent 2" w:uiPriority="49"/>
+    <w:lsdException w:name="List Table 5 Dark Accent 2" w:uiPriority="50"/>
+    <w:lsdException w:name="List Table 6 Colorful Accent 2" w:uiPriority="51"/>
+    <w:lsdException w:name="List Table 7 Colorful Accent 2" w:uiPriority="52"/>
+    <w:lsdException w:name="List Table 1 Light Accent 3" w:uiPriority="46"/>
+    <w:lsdException w:name="List Table 2 Accent 3" w:uiPriority="47"/>
+    <w:lsdException w:name="List Table 3 Accent 3" w:uiPriority="48"/>
+    <w:lsdException w:name="List Table 4 Accent 3" w:uiPriority="49"/>
+    <w:lsdException w:name="List Table 5 Dark Accent 3" w:uiPriority="50"/>
+    <w:lsdException w:name="List Table 6 Colorful Accent 3" w:uiPriority="51"/>
+    <w:lsdException w:name="List Table 7 Colorful Accent 3" w:uiPriority="52"/>
+    <w:lsdException w:name="List Table 1 Light Accent 4" w:uiPriority="46"/>
+    <w:lsdException w:name="List Table 2 Accent 4" w:uiPriority="47"/>
+    <w:lsdException w:name="List Table 3 Accent 4" w:uiPriority="48"/>
+    <w:lsdException w:name="List Table 4 Accent 4" w:uiPriority="49"/>
+    <w:lsdException w:name="List Table 5 Dark Accent 4" w:uiPriority="50"/>
+    <w:lsdException w:name="List Table 6 Colorful Accent 4" w:uiPriority="51"/>
+    <w:lsdException w:name="List Table 7 Colorful Accent 4" w:uiPriority="52"/>
+    <w:lsdException w:name="List Table 1 Light Accent 5" w:uiPriority="46"/>
+    <w:lsdException w:name="List Table 2 Accent 5" w:uiPriority="47"/>
+    <w:lsdException w:name="List Table 3 Accent 5" w:uiPriority="48"/>
+    <w:lsdException w:name="List Table 4 Accent 5" w:uiPriority="49"/>
+    <w:lsdException w:name="List Table 5 Dark Accent 5" w:uiPriority="50"/>
+    <w:lsdException w:name="List Table 6 Colorful Accent 5" w:uiPriority="51"/>
+    <w:lsdException w:name="List Table 7 Colorful Accent 5" w:uiPriority="52"/>
+    <w:lsdException w:name="List Table 1 Light Accent 6" w:uiPriority="46"/>
+    <w:lsdException w:name="List Table 2 Accent 6" w:uiPriority="47"/>
+    <w:lsdException w:name="List Table 3 Accent 6" w:uiPriority="48"/>
+    <w:lsdException w:name="List Table 4 Accent 6" w:uiPriority="49"/>
+    <w:lsdException w:name="List Table 5 Dark Accent 6" w:uiPriority="50"/>
+    <w:lsdException w:name="List Table 6 Colorful Accent 6" w:uiPriority="51"/>
+    <w:lsdException w:name="List Table 7 Colorful Accent 6" w:uiPriority="52"/>
+    <w:lsdException w:name="Mention" w:semiHidden="1" w:unhideWhenUsed="1"/>
+    <w:lsdException w:name="Smart Hyperlink" w:semiHidden="1" w:unhideWhenUsed="1"/>
+    <w:lsdException w:name="Hashtag" w:semiHidden="1" w:unhideWhenUsed="1"/>
+    <w:lsdException w:name="Unresolved Mention" w:semiHidden="1" w:unhideWhenUsed="1"/>
   </w:latentStyles>
   <w:style w:type="paragraph" w:default="1" w:styleId="Normal">
     <w:name w:val="Normal"/>
@@ -916,7 +1086,6 @@
     <w:uiPriority w:val="99"/>
     <w:semiHidden/>
     <w:unhideWhenUsed/>
-    <w:qFormat/>
     <w:tblPr>
       <w:tblInd w:w="0" w:type="dxa"/>
       <w:tblCellMar>
